--- a/Practical 02/Practical-02-24.docx
+++ b/Practical 02/Practical-02-24.docx
@@ -739,6 +739,98 @@
               <w:t>4</w:t>
             </w:r>
           </w:p>
+          <w:p>
+            <w:pPr>
+              <w:pStyle w:val="Normal"/>
+              <w:rPr>
+                <w:b w:val="1"/>
+                <w:bCs w:val="1"/>
+                <w:u w:val="none"/>
+              </w:rPr>
+            </w:pPr>
+          </w:p>
+          <w:p>
+            <w:pPr>
+              <w:pStyle w:val="Normal"/>
+              <w:rPr>
+                <w:b w:val="1"/>
+                <w:bCs w:val="1"/>
+                <w:u w:val="none"/>
+              </w:rPr>
+            </w:pPr>
+            <w:r>
+              <w:rPr>
+                <w:b w:val="1"/>
+                <w:bCs w:val="1"/>
+                <w:u w:val="none"/>
+              </w:rPr>
+              <w:t>Bytes can store 8 bits</w:t>
+            </w:r>
+          </w:p>
+          <w:p>
+            <w:pPr>
+              <w:pStyle w:val="Normal"/>
+              <w:rPr>
+                <w:b w:val="1"/>
+                <w:bCs w:val="1"/>
+                <w:u w:val="none"/>
+              </w:rPr>
+            </w:pPr>
+            <w:r>
+              <w:rPr>
+                <w:b w:val="1"/>
+                <w:bCs w:val="1"/>
+                <w:u w:val="none"/>
+              </w:rPr>
+              <w:t>Word can store 16 bits</w:t>
+            </w:r>
+          </w:p>
+          <w:p>
+            <w:pPr>
+              <w:pStyle w:val="Normal"/>
+              <w:rPr>
+                <w:b w:val="1"/>
+                <w:bCs w:val="1"/>
+                <w:u w:val="none"/>
+              </w:rPr>
+            </w:pPr>
+            <w:r>
+              <w:rPr>
+                <w:b w:val="1"/>
+                <w:bCs w:val="1"/>
+                <w:u w:val="none"/>
+              </w:rPr>
+              <w:t>Longword stores 32 bits</w:t>
+            </w:r>
+          </w:p>
+          <w:p>
+            <w:pPr>
+              <w:pStyle w:val="Normal"/>
+              <w:rPr>
+                <w:b w:val="1"/>
+                <w:bCs w:val="1"/>
+                <w:u w:val="none"/>
+              </w:rPr>
+            </w:pPr>
+          </w:p>
+          <w:p>
+            <w:pPr>
+              <w:pStyle w:val="Normal"/>
+              <w:rPr>
+                <w:b w:val="1"/>
+                <w:bCs w:val="1"/>
+                <w:u w:val="none"/>
+              </w:rPr>
+            </w:pPr>
+            <w:r>
+              <w:rPr>
+                <w:b w:val="1"/>
+                <w:bCs w:val="1"/>
+                <w:u w:val="none"/>
+              </w:rPr>
+              <w:t>You can overwrite parts of word of long with bytes</w:t>
+            </w:r>
+          </w:p>
         </w:tc>
         <w:tc>
           <w:tcPr>
@@ -1183,9 +1275,17 @@
           <w:p>
             <w:pPr>
               <w:rPr>
-                <w:b/>
-              </w:rPr>
-            </w:pPr>
+                <w:b w:val="1"/>
+                <w:bCs w:val="1"/>
+              </w:rPr>
+            </w:pPr>
+            <w:r>
+              <w:rPr>
+                <w:b w:val="1"/>
+                <w:bCs w:val="1"/>
+              </w:rPr>
+              <w:t xml:space="preserve">Karolis Grigaliunas </w:t>
+            </w:r>
           </w:p>
           <w:p>
             <w:pPr>
@@ -1222,9 +1322,17 @@
           <w:p>
             <w:pPr>
               <w:rPr>
-                <w:b/>
-              </w:rPr>
-            </w:pPr>
+                <w:b w:val="1"/>
+                <w:bCs w:val="1"/>
+              </w:rPr>
+            </w:pPr>
+            <w:r>
+              <w:rPr>
+                <w:b w:val="1"/>
+                <w:bCs w:val="1"/>
+              </w:rPr>
+              <w:t>C00287940</w:t>
+            </w:r>
           </w:p>
         </w:tc>
       </w:tr>
@@ -1256,9 +1364,17 @@
           <w:p>
             <w:pPr>
               <w:rPr>
-                <w:b/>
-              </w:rPr>
-            </w:pPr>
+                <w:b w:val="1"/>
+                <w:bCs w:val="1"/>
+              </w:rPr>
+            </w:pPr>
+            <w:r>
+              <w:rPr>
+                <w:b w:val="1"/>
+                <w:bCs w:val="1"/>
+              </w:rPr>
+              <w:t>22/01</w:t>
+            </w:r>
           </w:p>
           <w:p>
             <w:pPr>
